--- a/docs/apipost/Summer.docx
+++ b/docs/apipost/Summer.docx
@@ -3818,7 +3818,7 @@
                 <w:sz w:val="21"/>
                 <w:szCs w:val="21"/>
               </w:rPr>
-              <w:t xml:space="preserve">d327ed5d987b0caaeeb5674489d01c2f</w:t>
+              <w:t xml:space="preserve">9adff6c756726b1a6a12c99a7b67424d</w:t>
             </w:r>
           </w:p>
         </w:tc>
@@ -8852,7 +8852,7 @@
           <w:i w:val="1"/>
           <w:iCs w:val="1"/>
         </w:rPr>
-        <w:t xml:space="preserve">multipart/form-data</w:t>
+        <w:t xml:space="preserve">application/x-www-form-urlencoded</w:t>
       </w:r>
     </w:p>
     <w:p>
@@ -12445,7 +12445,7 @@
           <w:i w:val="1"/>
           <w:iCs w:val="1"/>
         </w:rPr>
-        <w:t xml:space="preserve">multipart/form-data</w:t>
+        <w:t xml:space="preserve">application/x-www-form-urlencoded</w:t>
       </w:r>
     </w:p>
     <w:p>
@@ -13872,7 +13872,7 @@
           <w:i w:val="1"/>
           <w:iCs w:val="1"/>
         </w:rPr>
-        <w:t xml:space="preserve">multipart/form-data</w:t>
+        <w:t xml:space="preserve">application/x-www-form-urlencoded</w:t>
       </w:r>
     </w:p>
     <w:p>
@@ -16755,7 +16755,7 @@
           <w:i w:val="1"/>
           <w:iCs w:val="1"/>
         </w:rPr>
-        <w:t xml:space="preserve">multipart/form-data</w:t>
+        <w:t xml:space="preserve">application/x-www-form-urlencoded</w:t>
       </w:r>
     </w:p>
     <w:p>
@@ -17928,7 +17928,7 @@
           <w:i w:val="1"/>
           <w:iCs w:val="1"/>
         </w:rPr>
-        <w:t xml:space="preserve">multipart/form-data</w:t>
+        <w:t xml:space="preserve">application/x-www-form-urlencoded</w:t>
       </w:r>
     </w:p>
     <w:p>
@@ -19165,7 +19165,7 @@
           <w:i w:val="1"/>
           <w:iCs w:val="1"/>
         </w:rPr>
-        <w:t xml:space="preserve">multipart/form-data</w:t>
+        <w:t xml:space="preserve">application/x-www-form-urlencoded</w:t>
       </w:r>
     </w:p>
     <w:p>
@@ -22108,7 +22108,7 @@
           <w:i w:val="1"/>
           <w:iCs w:val="1"/>
         </w:rPr>
-        <w:t xml:space="preserve">multipart/form-data</w:t>
+        <w:t xml:space="preserve">application/x-www-form-urlencoded</w:t>
       </w:r>
     </w:p>
     <w:p>
@@ -23535,7 +23535,7 @@
           <w:i w:val="1"/>
           <w:iCs w:val="1"/>
         </w:rPr>
-        <w:t xml:space="preserve">multipart/form-data</w:t>
+        <w:t xml:space="preserve">application/x-www-form-urlencoded</w:t>
       </w:r>
     </w:p>
     <w:p>
@@ -26483,7 +26483,7 @@
           <w:i w:val="1"/>
           <w:iCs w:val="1"/>
         </w:rPr>
-        <w:t xml:space="preserve">multipart/form-data</w:t>
+        <w:t xml:space="preserve">application/x-www-form-urlencoded</w:t>
       </w:r>
     </w:p>
     <w:p>
@@ -28525,7 +28525,7 @@
           <w:i w:val="1"/>
           <w:iCs w:val="1"/>
         </w:rPr>
-        <w:t xml:space="preserve">multipart/form-data</w:t>
+        <w:t xml:space="preserve">application/x-www-form-urlencoded</w:t>
       </w:r>
     </w:p>
     <w:p>
@@ -32807,7 +32807,7 @@
           <w:i w:val="1"/>
           <w:iCs w:val="1"/>
         </w:rPr>
-        <w:t xml:space="preserve">multipart/form-data</w:t>
+        <w:t xml:space="preserve">application/x-www-form-urlencoded</w:t>
       </w:r>
     </w:p>
     <w:p>
@@ -35335,7 +35335,7 @@
           <w:i w:val="1"/>
           <w:iCs w:val="1"/>
         </w:rPr>
-        <w:t xml:space="preserve">multipart/form-data</w:t>
+        <w:t xml:space="preserve">application/x-www-form-urlencoded</w:t>
       </w:r>
     </w:p>
     <w:p>
@@ -39781,7 +39781,7 @@
           <w:i w:val="1"/>
           <w:iCs w:val="1"/>
         </w:rPr>
-        <w:t xml:space="preserve">multipart/form-data</w:t>
+        <w:t xml:space="preserve">application/x-www-form-urlencoded</w:t>
       </w:r>
     </w:p>
     <w:p>
@@ -41362,7 +41362,7 @@
           <w:i w:val="1"/>
           <w:iCs w:val="1"/>
         </w:rPr>
-        <w:t xml:space="preserve">multipart/form-data</w:t>
+        <w:t xml:space="preserve">application/x-www-form-urlencoded</w:t>
       </w:r>
     </w:p>
     <w:p>
@@ -43191,7 +43191,7 @@
 <file path=word/numbering.xml><?xml version="1.0" encoding="utf-8"?>
 <w:numbering xmlns:ve="http://schemas.openxmlformats.org/markup-compatibility/2006" xmlns:o="urn:schemas-microsoft-com:office:office" xmlns:r="http://schemas.openxmlformats.org/officeDocument/2006/relationships" xmlns:m="http://schemas.openxmlformats.org/officeDocument/2006/math" xmlns:v="urn:schemas-microsoft-com:vml" xmlns:wp="http://schemas.openxmlformats.org/drawingml/2006/wordprocessingDrawing" xmlns:w10="urn:schemas-microsoft-com:office:word" xmlns:w="http://schemas.openxmlformats.org/wordprocessingml/2006/main" xmlns:wne="http://schemas.microsoft.com/office/word/2006/wordml">
   <w:abstractNum w:abstractNumId="2">
-    <w:nsid w:val="842BA901"/>
+    <w:nsid w:val="B6A72FF0"/>
     <w:multiLevelType w:val="multilevel"/>
     <w:lvl w:ilvl="0">
       <w:start w:val="1"/>
@@ -43243,7 +43243,7 @@
     </w:lvl>
   </w:abstractNum>
   <w:abstractNum w:abstractNumId="7">
-    <w:nsid w:val="D5784BCD"/>
+    <w:nsid w:val="D5323790"/>
     <w:multiLevelType w:val="multilevel"/>
     <w:lvl w:ilvl="0">
       <w:start w:val="1"/>
@@ -43262,7 +43262,7 @@
     </w:lvl>
   </w:abstractNum>
   <w:abstractNum w:abstractNumId="8">
-    <w:nsid w:val="0B3D1FFA"/>
+    <w:nsid w:val="CF8BB9E6"/>
     <w:multiLevelType w:val="multilevel"/>
     <w:lvl w:ilvl="0">
       <w:start w:val="1"/>
@@ -43296,7 +43296,7 @@
     </w:lvl>
   </w:abstractNum>
   <w:abstractNum w:abstractNumId="9">
-    <w:nsid w:val="BE565E60"/>
+    <w:nsid w:val="9EFA82F7"/>
     <w:multiLevelType w:val="multilevel"/>
     <w:lvl w:ilvl="0">
       <w:start w:val="1"/>
@@ -43315,7 +43315,7 @@
     </w:lvl>
   </w:abstractNum>
   <w:abstractNum w:abstractNumId="10">
-    <w:nsid w:val="5AEACA11"/>
+    <w:nsid w:val="14B5C75E"/>
     <w:multiLevelType w:val="multilevel"/>
     <w:lvl w:ilvl="0">
       <w:start w:val="1"/>
@@ -43349,7 +43349,7 @@
     </w:lvl>
   </w:abstractNum>
   <w:abstractNum w:abstractNumId="11">
-    <w:nsid w:val="735001B0"/>
+    <w:nsid w:val="2FBF7AAA"/>
     <w:multiLevelType w:val="multilevel"/>
     <w:lvl w:ilvl="0">
       <w:start w:val="1"/>
@@ -43368,7 +43368,7 @@
     </w:lvl>
   </w:abstractNum>
   <w:abstractNum w:abstractNumId="12">
-    <w:nsid w:val="A433C82D"/>
+    <w:nsid w:val="12D4672D"/>
     <w:multiLevelType w:val="multilevel"/>
     <w:lvl w:ilvl="0">
       <w:start w:val="1"/>
@@ -43387,7 +43387,7 @@
     </w:lvl>
   </w:abstractNum>
   <w:abstractNum w:abstractNumId="13">
-    <w:nsid w:val="D508114D"/>
+    <w:nsid w:val="45C9286C"/>
     <w:multiLevelType w:val="multilevel"/>
     <w:lvl w:ilvl="0">
       <w:start w:val="1"/>

--- a/docs/apipost/Summer.docx
+++ b/docs/apipost/Summer.docx
@@ -36787,6 +36787,101 @@
                 <w:sz w:val="21"/>
                 <w:szCs w:val="21"/>
               </w:rPr>
+              <w:t xml:space="preserve">lineId</w:t>
+            </w:r>
+          </w:p>
+        </w:tc>
+        <w:tc>
+          <w:tcPr>
+            <w:vAlign w:val="center"/>
+          </w:tcPr>
+          <w:p>
+            <w:pPr>
+              <w:jc w:val="center"/>
+              <w:spacing w:line="240" w:lineRule="auto"/>
+            </w:pPr>
+            <w:r>
+              <w:rPr>
+                <w:sz w:val="21"/>
+                <w:szCs w:val="21"/>
+              </w:rPr>
+              <w:t xml:space="preserve">1636549079382880258</w:t>
+            </w:r>
+          </w:p>
+        </w:tc>
+        <w:tc>
+          <w:tcPr>
+            <w:vAlign w:val="center"/>
+          </w:tcPr>
+          <w:p>
+            <w:pPr>
+              <w:jc w:val="center"/>
+              <w:spacing w:line="240" w:lineRule="auto"/>
+            </w:pPr>
+            <w:r>
+              <w:rPr>
+                <w:sz w:val="21"/>
+                <w:szCs w:val="21"/>
+              </w:rPr>
+              <w:t xml:space="preserve">Integer</w:t>
+            </w:r>
+          </w:p>
+        </w:tc>
+        <w:tc>
+          <w:tcPr>
+            <w:vAlign w:val="center"/>
+          </w:tcPr>
+          <w:p>
+            <w:pPr>
+              <w:jc w:val="center"/>
+              <w:spacing w:line="240" w:lineRule="auto"/>
+            </w:pPr>
+            <w:r>
+              <w:rPr>
+                <w:sz w:val="21"/>
+                <w:szCs w:val="21"/>
+              </w:rPr>
+              <w:t xml:space="preserve">是</w:t>
+            </w:r>
+          </w:p>
+        </w:tc>
+        <w:tc>
+          <w:tcPr>
+            <w:vAlign w:val="center"/>
+          </w:tcPr>
+          <w:p>
+            <w:pPr>
+              <w:jc w:val="center"/>
+              <w:spacing w:line="240" w:lineRule="auto"/>
+            </w:pPr>
+            <w:r>
+              <w:rPr>
+                <w:sz w:val="21"/>
+                <w:szCs w:val="21"/>
+              </w:rPr>
+              <w:t xml:space="preserve">行ID</w:t>
+            </w:r>
+          </w:p>
+        </w:tc>
+      </w:tr>
+      <w:tr>
+        <w:trPr>
+          <w:trHeight w:val="350" w:hRule="atLeast"/>
+        </w:trPr>
+        <w:tc>
+          <w:tcPr>
+            <w:vAlign w:val="center"/>
+          </w:tcPr>
+          <w:p>
+            <w:pPr>
+              <w:jc w:val="center"/>
+              <w:spacing w:line="240" w:lineRule="auto"/>
+            </w:pPr>
+            <w:r>
+              <w:rPr>
+                <w:sz w:val="21"/>
+                <w:szCs w:val="21"/>
+              </w:rPr>
               <w:t xml:space="preserve">fieldName</w:t>
             </w:r>
           </w:p>
@@ -38023,6 +38118,101 @@
                 <w:szCs w:val="21"/>
               </w:rPr>
               <w:t xml:space="preserve">表名</w:t>
+            </w:r>
+          </w:p>
+        </w:tc>
+      </w:tr>
+      <w:tr>
+        <w:trPr>
+          <w:trHeight w:val="350" w:hRule="atLeast"/>
+        </w:trPr>
+        <w:tc>
+          <w:tcPr>
+            <w:vAlign w:val="center"/>
+          </w:tcPr>
+          <w:p>
+            <w:pPr>
+              <w:jc w:val="center"/>
+              <w:spacing w:line="240" w:lineRule="auto"/>
+            </w:pPr>
+            <w:r>
+              <w:rPr>
+                <w:sz w:val="21"/>
+                <w:szCs w:val="21"/>
+              </w:rPr>
+              <w:t xml:space="preserve">lineId</w:t>
+            </w:r>
+          </w:p>
+        </w:tc>
+        <w:tc>
+          <w:tcPr>
+            <w:vAlign w:val="center"/>
+          </w:tcPr>
+          <w:p>
+            <w:pPr>
+              <w:jc w:val="center"/>
+              <w:spacing w:line="240" w:lineRule="auto"/>
+            </w:pPr>
+            <w:r>
+              <w:rPr>
+                <w:sz w:val="21"/>
+                <w:szCs w:val="21"/>
+              </w:rPr>
+              <w:t xml:space="preserve">1636549079382880258</w:t>
+            </w:r>
+          </w:p>
+        </w:tc>
+        <w:tc>
+          <w:tcPr>
+            <w:vAlign w:val="center"/>
+          </w:tcPr>
+          <w:p>
+            <w:pPr>
+              <w:jc w:val="center"/>
+              <w:spacing w:line="240" w:lineRule="auto"/>
+            </w:pPr>
+            <w:r>
+              <w:rPr>
+                <w:sz w:val="21"/>
+                <w:szCs w:val="21"/>
+              </w:rPr>
+              <w:t xml:space="preserve">Integer</w:t>
+            </w:r>
+          </w:p>
+        </w:tc>
+        <w:tc>
+          <w:tcPr>
+            <w:vAlign w:val="center"/>
+          </w:tcPr>
+          <w:p>
+            <w:pPr>
+              <w:jc w:val="center"/>
+              <w:spacing w:line="240" w:lineRule="auto"/>
+            </w:pPr>
+            <w:r>
+              <w:rPr>
+                <w:sz w:val="21"/>
+                <w:szCs w:val="21"/>
+              </w:rPr>
+              <w:t xml:space="preserve">是</w:t>
+            </w:r>
+          </w:p>
+        </w:tc>
+        <w:tc>
+          <w:tcPr>
+            <w:vAlign w:val="center"/>
+          </w:tcPr>
+          <w:p>
+            <w:pPr>
+              <w:jc w:val="center"/>
+              <w:spacing w:line="240" w:lineRule="auto"/>
+            </w:pPr>
+            <w:r>
+              <w:rPr>
+                <w:sz w:val="21"/>
+                <w:szCs w:val="21"/>
+              </w:rPr>
+              <w:t xml:space="preserve">行ID</w:t>
             </w:r>
           </w:p>
         </w:tc>
@@ -43191,7 +43381,7 @@
 <file path=word/numbering.xml><?xml version="1.0" encoding="utf-8"?>
 <w:numbering xmlns:ve="http://schemas.openxmlformats.org/markup-compatibility/2006" xmlns:o="urn:schemas-microsoft-com:office:office" xmlns:r="http://schemas.openxmlformats.org/officeDocument/2006/relationships" xmlns:m="http://schemas.openxmlformats.org/officeDocument/2006/math" xmlns:v="urn:schemas-microsoft-com:vml" xmlns:wp="http://schemas.openxmlformats.org/drawingml/2006/wordprocessingDrawing" xmlns:w10="urn:schemas-microsoft-com:office:word" xmlns:w="http://schemas.openxmlformats.org/wordprocessingml/2006/main" xmlns:wne="http://schemas.microsoft.com/office/word/2006/wordml">
   <w:abstractNum w:abstractNumId="2">
-    <w:nsid w:val="B6A72FF0"/>
+    <w:nsid w:val="B61C3CB2"/>
     <w:multiLevelType w:val="multilevel"/>
     <w:lvl w:ilvl="0">
       <w:start w:val="1"/>
@@ -43243,7 +43433,7 @@
     </w:lvl>
   </w:abstractNum>
   <w:abstractNum w:abstractNumId="7">
-    <w:nsid w:val="D5323790"/>
+    <w:nsid w:val="A865052E"/>
     <w:multiLevelType w:val="multilevel"/>
     <w:lvl w:ilvl="0">
       <w:start w:val="1"/>
@@ -43262,7 +43452,7 @@
     </w:lvl>
   </w:abstractNum>
   <w:abstractNum w:abstractNumId="8">
-    <w:nsid w:val="CF8BB9E6"/>
+    <w:nsid w:val="41C41F4D"/>
     <w:multiLevelType w:val="multilevel"/>
     <w:lvl w:ilvl="0">
       <w:start w:val="1"/>
@@ -43296,7 +43486,7 @@
     </w:lvl>
   </w:abstractNum>
   <w:abstractNum w:abstractNumId="9">
-    <w:nsid w:val="9EFA82F7"/>
+    <w:nsid w:val="3189CF20"/>
     <w:multiLevelType w:val="multilevel"/>
     <w:lvl w:ilvl="0">
       <w:start w:val="1"/>
@@ -43315,7 +43505,7 @@
     </w:lvl>
   </w:abstractNum>
   <w:abstractNum w:abstractNumId="10">
-    <w:nsid w:val="14B5C75E"/>
+    <w:nsid w:val="8845474C"/>
     <w:multiLevelType w:val="multilevel"/>
     <w:lvl w:ilvl="0">
       <w:start w:val="1"/>
@@ -43349,7 +43539,7 @@
     </w:lvl>
   </w:abstractNum>
   <w:abstractNum w:abstractNumId="11">
-    <w:nsid w:val="2FBF7AAA"/>
+    <w:nsid w:val="A3215654"/>
     <w:multiLevelType w:val="multilevel"/>
     <w:lvl w:ilvl="0">
       <w:start w:val="1"/>
@@ -43368,7 +43558,7 @@
     </w:lvl>
   </w:abstractNum>
   <w:abstractNum w:abstractNumId="12">
-    <w:nsid w:val="12D4672D"/>
+    <w:nsid w:val="30EDC2E3"/>
     <w:multiLevelType w:val="multilevel"/>
     <w:lvl w:ilvl="0">
       <w:start w:val="1"/>
@@ -43387,7 +43577,7 @@
     </w:lvl>
   </w:abstractNum>
   <w:abstractNum w:abstractNumId="13">
-    <w:nsid w:val="45C9286C"/>
+    <w:nsid w:val="80E86DD9"/>
     <w:multiLevelType w:val="multilevel"/>
     <w:lvl w:ilvl="0">
       <w:start w:val="1"/>
